--- a/Rapport.docx
+++ b/Rapport.docx
@@ -282,82 +282,336 @@
         </w:rPr>
         <w:t>).</w:t>
       </w:r>
+      <w:proofErr w:type="spellStart"/>
+      <w:r>
+        <w:rPr>
+          <w:lang w:val="fr-FR"/>
+        </w:rPr>
+        <w:t>toImage</w:t>
+      </w:r>
+      <w:proofErr w:type="spellEnd"/>
+      <w:r>
+        <w:rPr>
+          <w:lang w:val="fr-FR"/>
+        </w:rPr>
+        <w:t>(</w:t>
+      </w:r>
+      <w:r>
+        <w:rPr>
+          <w:lang w:val="fr-FR"/>
+        </w:rPr>
+        <w:t>char[] nom</w:t>
+      </w:r>
+      <w:r>
+        <w:rPr>
+          <w:lang w:val="fr-FR"/>
+        </w:rPr>
+        <w:t xml:space="preserve">, </w:t>
+      </w:r>
+      <w:proofErr w:type="spellStart"/>
+      <w:r>
+        <w:rPr>
+          <w:lang w:val="fr-FR"/>
+        </w:rPr>
+        <w:t>bool</w:t>
+      </w:r>
+      <w:proofErr w:type="spellEnd"/>
+      <w:r>
+        <w:rPr>
+          <w:lang w:val="fr-FR"/>
+        </w:rPr>
+        <w:t xml:space="preserve"> </w:t>
+      </w:r>
+      <w:proofErr w:type="spellStart"/>
+      <w:r>
+        <w:rPr>
+          <w:lang w:val="fr-FR"/>
+        </w:rPr>
+        <w:t>afficherTexte</w:t>
+      </w:r>
+      <w:proofErr w:type="spellEnd"/>
+      <w:r>
+        <w:rPr>
+          <w:lang w:val="fr-FR"/>
+        </w:rPr>
+        <w:t xml:space="preserve">, </w:t>
+      </w:r>
+      <w:proofErr w:type="spellStart"/>
+      <w:r>
+        <w:rPr>
+          <w:lang w:val="fr-FR"/>
+        </w:rPr>
+        <w:t>int</w:t>
+      </w:r>
+      <w:proofErr w:type="spellEnd"/>
+      <w:r>
+        <w:rPr>
+          <w:lang w:val="fr-FR"/>
+        </w:rPr>
+        <w:t xml:space="preserve"> profondeur</w:t>
+      </w:r>
+      <w:r>
+        <w:rPr>
+          <w:lang w:val="fr-FR"/>
+        </w:rPr>
+        <w:t>);</w:t>
+      </w:r>
+    </w:p>
+    <w:p>
+      <w:pPr>
+        <w:pStyle w:val="ListParagraph"/>
+        <w:rPr>
+          <w:lang w:val="fr-FR"/>
+        </w:rPr>
+      </w:pPr>
+    </w:p>
+    <w:p>
+      <w:pPr>
+        <w:pStyle w:val="ListParagraph"/>
+        <w:rPr>
+          <w:lang w:val="fr-FR"/>
+        </w:rPr>
+      </w:pPr>
+    </w:p>
+    <w:p>
+      <w:pPr>
+        <w:pStyle w:val="ListParagraph"/>
+        <w:rPr>
+          <w:lang w:val="fr-FR"/>
+        </w:rPr>
+      </w:pPr>
+      <w:r>
+        <w:rPr>
+          <w:lang w:val="fr-FR"/>
+        </w:rPr>
+        <w:t>Une autre fonctionnalité qui nous semble importante en comparant les images que nous avons générés et celle que nous pouvons obtenir est l’</w:t>
+      </w:r>
+      <w:r>
+        <w:rPr>
+          <w:lang w:val="fr-FR"/>
+        </w:rPr>
+        <w:t>implémentation d’une lumière qui ‘adoucisse’ les ombres.</w:t>
+      </w:r>
+      <w:r>
+        <w:rPr>
+          <w:lang w:val="fr-FR"/>
+        </w:rPr>
+        <w:t xml:space="preserve"> </w:t>
+      </w:r>
+      <w:r>
+        <w:rPr>
+          <w:lang w:val="fr-FR"/>
+        </w:rPr>
+        <w:t>Il suffit pour réaliser cela que la lumière vienne de plusieurs ‘points’ situés relativement proche les uns des autres.</w:t>
+      </w:r>
+    </w:p>
+    <w:p>
+      <w:pPr>
+        <w:pStyle w:val="ListParagraph"/>
+        <w:rPr>
+          <w:lang w:val="fr-FR"/>
+        </w:rPr>
+      </w:pPr>
+    </w:p>
+    <w:p>
+      <w:pPr>
+        <w:pStyle w:val="ListParagraph"/>
+        <w:rPr>
+          <w:lang w:val="fr-FR"/>
+        </w:rPr>
+      </w:pPr>
+      <w:r>
+        <w:rPr>
+          <w:lang w:val="fr-FR"/>
+        </w:rPr>
+        <w:t>Nous avons donc choisi de créer une classe « </w:t>
+      </w:r>
+      <w:proofErr w:type="spellStart"/>
+      <w:r>
+        <w:rPr>
+          <w:lang w:val="fr-FR"/>
+        </w:rPr>
+        <w:t>Lumiere_Smooth</w:t>
+      </w:r>
+      <w:proofErr w:type="spellEnd"/>
+      <w:r>
+        <w:rPr>
+          <w:lang w:val="fr-FR"/>
+        </w:rPr>
+        <w:t> » héritant de « </w:t>
+      </w:r>
+      <w:proofErr w:type="spellStart"/>
+      <w:r>
+        <w:rPr>
+          <w:lang w:val="fr-FR"/>
+        </w:rPr>
+        <w:t>Lumiere_Ponctuelle</w:t>
+      </w:r>
+      <w:proofErr w:type="spellEnd"/>
+      <w:r>
+        <w:rPr>
+          <w:lang w:val="fr-FR"/>
+        </w:rPr>
+        <w:t> ». Nous ajouté 2 attribut dans cette nouvelle classe : un flottant représentant la « largeur » de la lumière et un entier proportionnel à la qualité du rendu.</w:t>
+      </w:r>
+    </w:p>
+    <w:p>
+      <w:pPr>
+        <w:pStyle w:val="ListParagraph"/>
+        <w:rPr>
+          <w:lang w:val="fr-FR"/>
+        </w:rPr>
+      </w:pPr>
+    </w:p>
+    <w:p>
+      <w:pPr>
+        <w:pStyle w:val="ListParagraph"/>
+        <w:rPr>
+          <w:lang w:val="fr-FR"/>
+        </w:rPr>
+      </w:pPr>
+      <w:r>
+        <w:rPr>
+          <w:lang w:val="fr-FR"/>
+        </w:rPr>
+        <w:t xml:space="preserve">En pratique cette </w:t>
+      </w:r>
+      <w:proofErr w:type="spellStart"/>
+      <w:r>
+        <w:rPr>
+          <w:lang w:val="fr-FR"/>
+        </w:rPr>
+        <w:t>Lumiere_Smooth</w:t>
+      </w:r>
+      <w:proofErr w:type="spellEnd"/>
+      <w:r>
+        <w:rPr>
+          <w:lang w:val="fr-FR"/>
+        </w:rPr>
+        <w:t xml:space="preserve"> se comporte comme un « cube » de lumière ponctuelle. </w:t>
+      </w:r>
+      <w:proofErr w:type="gramStart"/>
+      <w:r>
+        <w:rPr>
+          <w:lang w:val="fr-FR"/>
+        </w:rPr>
+        <w:t>L’ entier</w:t>
+      </w:r>
+      <w:proofErr w:type="gramEnd"/>
+      <w:r>
+        <w:rPr>
+          <w:lang w:val="fr-FR"/>
+        </w:rPr>
+        <w:t xml:space="preserve"> </w:t>
+      </w:r>
+      <w:proofErr w:type="spellStart"/>
+      <w:r>
+        <w:rPr>
+          <w:lang w:val="fr-FR"/>
+        </w:rPr>
+        <w:t>nbLums</w:t>
+      </w:r>
+      <w:proofErr w:type="spellEnd"/>
+      <w:r>
+        <w:rPr>
+          <w:lang w:val="fr-FR"/>
+        </w:rPr>
+        <w:t xml:space="preserve"> représente le nombre de lumière par face du cube. Au total 3**</w:t>
+      </w:r>
+      <w:proofErr w:type="spellStart"/>
+      <w:r>
+        <w:rPr>
+          <w:lang w:val="fr-FR"/>
+        </w:rPr>
+        <w:t>nbLums</w:t>
+      </w:r>
+      <w:proofErr w:type="spellEnd"/>
+      <w:r>
+        <w:rPr>
+          <w:lang w:val="fr-FR"/>
+        </w:rPr>
+        <w:t xml:space="preserve"> lumière ponctuelle sont donc générée lors du calcul. En pratique, </w:t>
+      </w:r>
+      <w:proofErr w:type="spellStart"/>
+      <w:r>
+        <w:rPr>
+          <w:lang w:val="fr-FR"/>
+        </w:rPr>
+        <w:t>nbLums</w:t>
+      </w:r>
+      <w:proofErr w:type="spellEnd"/>
+      <w:r>
+        <w:rPr>
+          <w:lang w:val="fr-FR"/>
+        </w:rPr>
+        <w:t xml:space="preserve"> à 3 ou 4 produit en rendu suffisamment réaliste. Augmenter </w:t>
+      </w:r>
+      <w:proofErr w:type="spellStart"/>
+      <w:r>
+        <w:rPr>
+          <w:lang w:val="fr-FR"/>
+        </w:rPr>
+        <w:t>nbLums</w:t>
+      </w:r>
+      <w:proofErr w:type="spellEnd"/>
+      <w:r>
+        <w:rPr>
+          <w:lang w:val="fr-FR"/>
+        </w:rPr>
+        <w:t xml:space="preserve"> est très couteux en temps de calcul, il faut donc faire attention à ce paramètre.</w:t>
+      </w:r>
+    </w:p>
+    <w:p>
+      <w:pPr>
+        <w:pStyle w:val="ListParagraph"/>
+        <w:rPr>
+          <w:lang w:val="fr-FR"/>
+        </w:rPr>
+      </w:pPr>
+    </w:p>
+    <w:p>
+      <w:pPr>
+        <w:pStyle w:val="ListParagraph"/>
+        <w:rPr>
+          <w:lang w:val="fr-FR"/>
+        </w:rPr>
+      </w:pPr>
+      <w:r>
+        <w:rPr>
+          <w:lang w:val="fr-FR"/>
+        </w:rPr>
+        <w:t xml:space="preserve">Il aurait été possible de faire cette classe en </w:t>
+      </w:r>
+      <w:r>
+        <w:rPr>
+          <w:lang w:val="fr-FR"/>
+        </w:rPr>
+        <w:t>disposant les lumières en sphère autour du centre pour un rendu plus réalise, ou en carré afin de diminuer le temps de calcul pour un résultat relativement similaire.</w:t>
+      </w:r>
+      <w:r>
+        <w:rPr>
+          <w:lang w:val="fr-FR"/>
+        </w:rPr>
+        <w:t xml:space="preserve"> </w:t>
+      </w:r>
       <w:bookmarkStart w:id="0" w:name="_GoBack"/>
       <w:bookmarkEnd w:id="0"/>
-      <w:proofErr w:type="spellStart"/>
-      <w:r>
-        <w:rPr>
-          <w:lang w:val="fr-FR"/>
-        </w:rPr>
-        <w:t>toImage</w:t>
-      </w:r>
-      <w:proofErr w:type="spellEnd"/>
-      <w:r>
-        <w:rPr>
-          <w:lang w:val="fr-FR"/>
-        </w:rPr>
-        <w:t>(</w:t>
-      </w:r>
-      <w:r>
-        <w:rPr>
-          <w:lang w:val="fr-FR"/>
-        </w:rPr>
-        <w:t>char[] nom</w:t>
-      </w:r>
-      <w:r>
-        <w:rPr>
-          <w:lang w:val="fr-FR"/>
-        </w:rPr>
-        <w:t xml:space="preserve">, </w:t>
-      </w:r>
-      <w:proofErr w:type="spellStart"/>
-      <w:r>
-        <w:rPr>
-          <w:lang w:val="fr-FR"/>
-        </w:rPr>
-        <w:t>bool</w:t>
-      </w:r>
-      <w:proofErr w:type="spellEnd"/>
-      <w:r>
-        <w:rPr>
-          <w:lang w:val="fr-FR"/>
-        </w:rPr>
-        <w:t xml:space="preserve"> </w:t>
-      </w:r>
-      <w:proofErr w:type="spellStart"/>
-      <w:r>
-        <w:rPr>
-          <w:lang w:val="fr-FR"/>
-        </w:rPr>
-        <w:t>afficherTexte</w:t>
-      </w:r>
-      <w:proofErr w:type="spellEnd"/>
-      <w:r>
-        <w:rPr>
-          <w:lang w:val="fr-FR"/>
-        </w:rPr>
-        <w:t xml:space="preserve">, </w:t>
-      </w:r>
-      <w:proofErr w:type="spellStart"/>
-      <w:r>
-        <w:rPr>
-          <w:lang w:val="fr-FR"/>
-        </w:rPr>
-        <w:t>int</w:t>
-      </w:r>
-      <w:proofErr w:type="spellEnd"/>
-      <w:r>
-        <w:rPr>
-          <w:lang w:val="fr-FR"/>
-        </w:rPr>
-        <w:t xml:space="preserve"> profondeur</w:t>
-      </w:r>
-      <w:r>
-        <w:rPr>
-          <w:lang w:val="fr-FR"/>
-        </w:rPr>
-        <w:t>);</w:t>
-      </w:r>
+    </w:p>
+    <w:p>
+      <w:pPr>
+        <w:pStyle w:val="ListParagraph"/>
+        <w:rPr>
+          <w:lang w:val="fr-FR"/>
+        </w:rPr>
+      </w:pPr>
+    </w:p>
+    <w:p>
+      <w:pPr>
+        <w:pStyle w:val="ListParagraph"/>
+        <w:rPr>
+          <w:lang w:val="fr-FR"/>
+        </w:rPr>
+      </w:pPr>
     </w:p>
     <w:p>
       <w:pPr>
@@ -374,7 +628,7 @@
     </w:p>
     <w:sectPr>
       <w:pgSz w:w="12240" w:h="15840"/>
-      <w:pgMar w:top="1440" w:right="1440" w:bottom="1440" w:left="1440" w:header="720" w:footer="720" w:gutter="0"/>
+      <w:pgMar w:top="720" w:right="720" w:bottom="720" w:left="720" w:header="720" w:footer="720" w:gutter="0"/>
       <w:cols w:space="720"/>
       <w:docGrid w:linePitch="360"/>
     </w:sectPr>

--- a/Rapport.docx
+++ b/Rapport.docx
@@ -1,7 +1,65 @@
 
 <file path=word/document.xml><?xml version="1.0" encoding="utf-8"?>
-<w:document xmlns:wpc="http://schemas.microsoft.com/office/word/2010/wordprocessingCanvas" xmlns:cx="http://schemas.microsoft.com/office/drawing/2014/chartex" xmlns:cx1="http://schemas.microsoft.com/office/drawing/2015/9/8/chartex" xmlns:cx2="http://schemas.microsoft.com/office/drawing/2015/10/21/chartex" xmlns:cx3="http://schemas.microsoft.com/office/drawing/2016/5/9/chartex" xmlns:cx4="http://schemas.microsoft.com/office/drawing/2016/5/10/chartex" xmlns:cx5="http://schemas.microsoft.com/office/drawing/2016/5/11/chartex" xmlns:cx6="http://schemas.microsoft.com/office/drawing/2016/5/12/chartex" xmlns:cx7="http://schemas.microsoft.com/office/drawing/2016/5/13/chartex" xmlns:cx8="http://schemas.microsoft.com/office/drawing/2016/5/14/chartex" xmlns:mc="http://schemas.openxmlformats.org/markup-compatibility/2006" xmlns:aink="http://schemas.microsoft.com/office/drawing/2016/ink" xmlns:am3d="http://schemas.microsoft.com/office/drawing/2017/model3d" xmlns:o="urn:schemas-microsoft-com:office:office" xmlns:r="http://schemas.openxmlformats.org/officeDocument/2006/relationships" xmlns:m="http://schemas.openxmlformats.org/officeDocument/2006/math" xmlns:v="urn:schemas-microsoft-com:vml" xmlns:wp14="http://schemas.microsoft.com/office/word/2010/wordprocessingDrawing" xmlns:wp="http://schemas.openxmlformats.org/drawingml/2006/wordprocessingDrawing" xmlns:w10="urn:schemas-microsoft-com:office:word" xmlns:w="http://schemas.openxmlformats.org/wordprocessingml/2006/main" xmlns:w14="http://schemas.microsoft.com/office/word/2010/wordml" xmlns:w15="http://schemas.microsoft.com/office/word/2012/wordml" xmlns:w16cid="http://schemas.microsoft.com/office/word/2016/wordml/cid" xmlns:w16se="http://schemas.microsoft.com/office/word/2015/wordml/symex" xmlns:wpg="http://schemas.microsoft.com/office/word/2010/wordprocessingGroup" xmlns:wpi="http://schemas.microsoft.com/office/word/2010/wordprocessingInk" xmlns:wne="http://schemas.microsoft.com/office/word/2006/wordml" xmlns:wps="http://schemas.microsoft.com/office/word/2010/wordprocessingShape" mc:Ignorable="w14 w15 w16se w16cid wp14">
+<w:document xmlns:o="urn:schemas-microsoft-com:office:office" xmlns:r="http://schemas.openxmlformats.org/officeDocument/2006/relationships" xmlns:v="urn:schemas-microsoft-com:vml" xmlns:w="http://schemas.openxmlformats.org/wordprocessingml/2006/main" xmlns:w10="urn:schemas-microsoft-com:office:word" xmlns:wp="http://schemas.openxmlformats.org/drawingml/2006/wordprocessingDrawing" xmlns:wps="http://schemas.microsoft.com/office/word/2010/wordprocessingShape" xmlns:wpg="http://schemas.microsoft.com/office/word/2010/wordprocessingGroup" xmlns:mc="http://schemas.openxmlformats.org/markup-compatibility/2006" xmlns:wp14="http://schemas.microsoft.com/office/word/2010/wordprocessingDrawing" xmlns:w14="http://schemas.microsoft.com/office/word/2010/wordml" mc:Ignorable="w14 wp14">
   <w:body>
+    <w:p>
+      <w:pPr>
+        <w:pStyle w:val="Titreprincipal"/>
+        <w:spacing w:before="240" w:after="120"/>
+        <w:jc w:val="center"/>
+        <w:rPr>
+          <w:lang w:val="zxx" w:eastAsia="zxx" w:bidi="zxx"/>
+        </w:rPr>
+      </w:pPr>
+      <w:r>
+        <w:rPr>
+          <w:lang w:val="zxx" w:eastAsia="zxx" w:bidi="zxx"/>
+        </w:rPr>
+        <w:t>OS04 : Application au lancé de rayons</w:t>
+      </w:r>
+    </w:p>
+    <w:p>
+      <w:pPr>
+        <w:pStyle w:val="ListParagraph"/>
+        <w:ind w:hanging="0"/>
+        <w:rPr>
+          <w:lang w:val="zxx" w:eastAsia="zxx" w:bidi="zxx"/>
+        </w:rPr>
+      </w:pPr>
+      <w:r>
+        <w:rPr>
+          <w:lang w:val="zxx" w:eastAsia="zxx" w:bidi="zxx"/>
+        </w:rPr>
+      </w:r>
+    </w:p>
+    <w:p>
+      <w:pPr>
+        <w:pStyle w:val="ListParagraph"/>
+        <w:ind w:hanging="0"/>
+        <w:rPr>
+          <w:lang w:val="zxx" w:eastAsia="zxx" w:bidi="zxx"/>
+        </w:rPr>
+      </w:pPr>
+      <w:r>
+        <w:rPr>
+          <w:lang w:val="zxx" w:eastAsia="zxx" w:bidi="zxx"/>
+        </w:rPr>
+      </w:r>
+    </w:p>
+    <w:p>
+      <w:pPr>
+        <w:pStyle w:val="ListParagraph"/>
+        <w:ind w:hanging="0"/>
+        <w:rPr>
+          <w:lang w:val="zxx" w:eastAsia="zxx" w:bidi="zxx"/>
+        </w:rPr>
+      </w:pPr>
+      <w:r>
+        <w:rPr>
+          <w:lang w:val="zxx" w:eastAsia="zxx" w:bidi="zxx"/>
+        </w:rPr>
+      </w:r>
+    </w:p>
     <w:p>
       <w:pPr>
         <w:pStyle w:val="ListParagraph"/>
@@ -9,23 +67,100 @@
           <w:ilvl w:val="0"/>
           <w:numId w:val="1"/>
         </w:numPr>
-        <w:rPr>
-          <w:lang w:val="fr-FR"/>
-        </w:rPr>
-      </w:pPr>
-      <w:r>
-        <w:rPr>
-          <w:lang w:val="fr-FR"/>
-        </w:rPr>
-        <w:t>Justifie bien que les diffèrent effets sont visibles et notre fichier de test sur les vecteurs</w:t>
-      </w:r>
-    </w:p>
-    <w:p>
-      <w:pPr>
-        <w:rPr>
-          <w:lang w:val="fr-FR"/>
-        </w:rPr>
-      </w:pPr>
+        <w:jc w:val="both"/>
+        <w:rPr>
+          <w:lang w:val="zxx" w:eastAsia="zxx" w:bidi="zxx"/>
+        </w:rPr>
+      </w:pPr>
+      <w:r>
+        <w:rPr>
+          <w:lang w:val="zxx" w:eastAsia="zxx" w:bidi="zxx"/>
+        </w:rPr>
+        <w:t xml:space="preserve">Concernant l'implication au sein du groupe, nous nous sommes répartis les tâches au sein du groupe au début du projet, avec chaque "trou" attribué à l'un d'entre nous, </w:t>
+      </w:r>
+      <w:r>
+        <w:rPr>
+          <w:lang w:val="zxx" w:eastAsia="zxx" w:bidi="zxx"/>
+        </w:rPr>
+        <w:t>en fonction de notre compréhension du sujet et de la méthode à implémenter</w:t>
+      </w:r>
+      <w:r>
+        <w:rPr>
+          <w:lang w:val="zxx" w:eastAsia="zxx" w:bidi="zxx"/>
+        </w:rPr>
+        <w:t xml:space="preserve">. Bien évidemment, le travail s'effectuant en binôme, il y a eu des moments où nous nous sommes entraidés : si l'un d'entre nous éprouve des difficultés à compléter sa fonction, il demande de l'aide à l'autre. Une fois que nous avions une partie "fonctionnelle", nous rendant une image assez proche de ce que nous désirions avoir, </w:t>
+      </w:r>
+      <w:r>
+        <w:rPr>
+          <w:lang w:val="zxx" w:eastAsia="zxx" w:bidi="zxx"/>
+        </w:rPr>
+        <w:t>nous nous somme penchés sur ce que nous voulions ajouter, et nous nous sommes chacun penchés sur ce que nous voulions faire.</w:t>
+      </w:r>
+    </w:p>
+    <w:p>
+      <w:pPr>
+        <w:pStyle w:val="ListParagraph"/>
+        <w:numPr>
+          <w:ilvl w:val="0"/>
+          <w:numId w:val="0"/>
+        </w:numPr>
+        <w:jc w:val="both"/>
+        <w:rPr>
+          <w:lang w:val="zxx" w:eastAsia="zxx" w:bidi="zxx"/>
+        </w:rPr>
+      </w:pPr>
+      <w:r>
+        <w:rPr>
+          <w:lang w:val="zxx" w:eastAsia="zxx" w:bidi="zxx"/>
+        </w:rPr>
+        <w:t>Parmi les effets que nous avons réalisés, on peut voir notamment la réflexion : que ce soit dans la grosse sphère ou sur le sol, la réflection est apparente. La réfraction est également visible, encore une fois, en regardant au travers de la grosse sphère principalement. On peut également voir la présence d'ombres douces, sur chacune des ombres. On peut également remarquer la présence d'un éclairage global qui accompagne notre éclairage diffus, principalement au fait que les ombres ne sont pas noires, mais juste de couleur sombre.</w:t>
+      </w:r>
+    </w:p>
+    <w:p>
+      <w:pPr>
+        <w:pStyle w:val="ListParagraph"/>
+        <w:numPr>
+          <w:ilvl w:val="0"/>
+          <w:numId w:val="0"/>
+        </w:numPr>
+        <w:jc w:val="both"/>
+        <w:rPr>
+          <w:lang w:val="zxx" w:eastAsia="zxx" w:bidi="zxx"/>
+        </w:rPr>
+      </w:pPr>
+      <w:r>
+        <w:rPr>
+          <w:lang w:val="zxx" w:eastAsia="zxx" w:bidi="zxx"/>
+        </w:rPr>
+        <w:t>Nous avons également créés une série de tests nous premettant de valider nos résultats quant aux méthodes concernant les vecteurs. Ceux-ci se trouvent dans le répertoire test et sont composés de 4 fichiers : 2 headers et 2 fichiers .cpp.</w:t>
+      </w:r>
+    </w:p>
+    <w:p>
+      <w:pPr>
+        <w:pStyle w:val="ListParagraph"/>
+        <w:rPr>
+          <w:lang w:val="zxx" w:eastAsia="zxx" w:bidi="zxx"/>
+        </w:rPr>
+      </w:pPr>
+      <w:r>
+        <w:rPr>
+          <w:lang w:val="zxx" w:eastAsia="zxx" w:bidi="zxx"/>
+        </w:rPr>
+      </w:r>
+    </w:p>
+    <w:p>
+      <w:pPr>
+        <w:pStyle w:val="ListParagraph"/>
+        <w:ind w:hanging="0"/>
+        <w:rPr>
+          <w:lang w:val="zxx" w:eastAsia="zxx" w:bidi="zxx"/>
+        </w:rPr>
+      </w:pPr>
+      <w:r>
+        <w:rPr>
+          <w:lang w:val="zxx" w:eastAsia="zxx" w:bidi="zxx"/>
+        </w:rPr>
+      </w:r>
     </w:p>
     <w:p>
       <w:pPr>
@@ -34,615 +169,295 @@
           <w:ilvl w:val="0"/>
           <w:numId w:val="1"/>
         </w:numPr>
-        <w:rPr>
-          <w:lang w:val="fr-FR"/>
-        </w:rPr>
-      </w:pPr>
-      <w:r>
-        <w:rPr>
-          <w:lang w:val="fr-FR"/>
-        </w:rPr>
-        <w:t>Une fonctionnalité que nous souhaitions ajouter</w:t>
-      </w:r>
-      <w:r>
-        <w:rPr>
-          <w:lang w:val="fr-FR"/>
-        </w:rPr>
-        <w:t xml:space="preserve"> est de gérer la génération d’image de maniéré ‘propre ‘ au lieu de tout mettre dans </w:t>
-      </w:r>
-      <w:proofErr w:type="gramStart"/>
-      <w:r>
-        <w:rPr>
-          <w:lang w:val="fr-FR"/>
-        </w:rPr>
-        <w:t>le main</w:t>
-      </w:r>
-      <w:proofErr w:type="gramEnd"/>
-      <w:r>
-        <w:rPr>
-          <w:lang w:val="fr-FR"/>
-        </w:rPr>
-        <w:t xml:space="preserve">. Nous avons donc </w:t>
-      </w:r>
-      <w:r>
-        <w:rPr>
-          <w:lang w:val="fr-FR"/>
-        </w:rPr>
-        <w:t>créé</w:t>
-      </w:r>
-      <w:r>
-        <w:rPr>
-          <w:lang w:val="fr-FR"/>
-        </w:rPr>
-        <w:t xml:space="preserve"> un</w:t>
-      </w:r>
-      <w:r>
-        <w:rPr>
-          <w:lang w:val="fr-FR"/>
-        </w:rPr>
-        <w:t>e</w:t>
-      </w:r>
-      <w:r>
-        <w:rPr>
-          <w:lang w:val="fr-FR"/>
-        </w:rPr>
-        <w:t xml:space="preserve"> classe </w:t>
-      </w:r>
-      <w:proofErr w:type="spellStart"/>
-      <w:r>
-        <w:rPr>
-          <w:lang w:val="fr-FR"/>
-        </w:rPr>
-        <w:t>ObjectScenario</w:t>
-      </w:r>
-      <w:proofErr w:type="spellEnd"/>
-      <w:r>
-        <w:rPr>
-          <w:lang w:val="fr-FR"/>
-        </w:rPr>
-        <w:t xml:space="preserve"> qui permet de regrouper l’ajout des objets, le calcul de l’image et son enregistrement.</w:t>
-      </w:r>
-      <w:r>
-        <w:rPr>
-          <w:lang w:val="fr-FR"/>
-        </w:rPr>
-        <w:t xml:space="preserve"> Cette classe pourra par exemple être utilisé pour génère plusieurs images à la suite et de rendre le code plus lisible. Ça principale utilité cependant est de grandement faciliter l’utilisation du code. Quelqu’un souhaitant s’interfacer sur notre code n’aura potentiellement que cette classe à utiliser pour générer des images.</w:t>
-      </w:r>
-    </w:p>
-    <w:p>
-      <w:pPr>
-        <w:pStyle w:val="ListParagraph"/>
-        <w:rPr>
-          <w:lang w:val="fr-FR"/>
-        </w:rPr>
-      </w:pPr>
-    </w:p>
-    <w:p>
-      <w:pPr>
-        <w:pStyle w:val="ListParagraph"/>
-        <w:rPr>
-          <w:lang w:val="fr-FR"/>
-        </w:rPr>
-      </w:pPr>
-      <w:r>
-        <w:rPr>
-          <w:lang w:val="fr-FR"/>
-        </w:rPr>
-        <w:t>Dans notre ‘simple’ cas pour générer plusieurs images, nous créons une classe ‘</w:t>
-      </w:r>
-      <w:proofErr w:type="spellStart"/>
-      <w:r>
-        <w:rPr>
-          <w:lang w:val="fr-FR"/>
-        </w:rPr>
-        <w:t>ScenarioPersoX</w:t>
-      </w:r>
-      <w:proofErr w:type="spellEnd"/>
-      <w:r>
-        <w:rPr>
-          <w:lang w:val="fr-FR"/>
-        </w:rPr>
-        <w:t xml:space="preserve">’ héritant de </w:t>
-      </w:r>
-      <w:proofErr w:type="spellStart"/>
-      <w:r>
-        <w:rPr>
-          <w:lang w:val="fr-FR"/>
-        </w:rPr>
-        <w:t>ObjectScenario</w:t>
-      </w:r>
-      <w:proofErr w:type="spellEnd"/>
-      <w:r>
-        <w:rPr>
-          <w:lang w:val="fr-FR"/>
-        </w:rPr>
-        <w:t xml:space="preserve">. Nous </w:t>
-      </w:r>
-      <w:r>
-        <w:rPr>
-          <w:lang w:val="fr-FR"/>
-        </w:rPr>
-        <w:t>redéfinissons</w:t>
-      </w:r>
-      <w:r>
-        <w:rPr>
-          <w:lang w:val="fr-FR"/>
-        </w:rPr>
-        <w:t xml:space="preserve"> son constructeur afin</w:t>
-      </w:r>
-      <w:r>
-        <w:rPr>
-          <w:lang w:val="fr-FR"/>
-        </w:rPr>
-        <w:t xml:space="preserve"> d’ajouter tous les objets que nous souhaitons à l’instanciation de cette classe dérivée. Nous appelons ensuite la méthode </w:t>
-      </w:r>
-      <w:proofErr w:type="spellStart"/>
-      <w:r>
-        <w:rPr>
-          <w:lang w:val="fr-FR"/>
-        </w:rPr>
-        <w:t>toImage</w:t>
-      </w:r>
-      <w:proofErr w:type="spellEnd"/>
-      <w:r>
-        <w:rPr>
-          <w:lang w:val="fr-FR"/>
-        </w:rPr>
-        <w:t xml:space="preserve"> qui permet de calculer l’image liée au scenario et de l’enregistrer.</w:t>
-      </w:r>
-    </w:p>
-    <w:p>
-      <w:pPr>
-        <w:pStyle w:val="ListParagraph"/>
-        <w:rPr>
-          <w:lang w:val="fr-FR"/>
-        </w:rPr>
-      </w:pPr>
-    </w:p>
-    <w:p>
-      <w:pPr>
-        <w:pStyle w:val="ListParagraph"/>
-        <w:rPr>
-          <w:lang w:val="fr-FR"/>
-        </w:rPr>
-      </w:pPr>
-      <w:r>
-        <w:rPr>
-          <w:lang w:val="fr-FR"/>
-        </w:rPr>
-        <w:t>Le calcul d’un scenario personnalisé est de la forme :</w:t>
-      </w:r>
-    </w:p>
-    <w:p>
-      <w:pPr>
-        <w:pStyle w:val="ListParagraph"/>
-        <w:rPr>
-          <w:lang w:val="fr-FR"/>
-        </w:rPr>
-      </w:pPr>
-      <w:proofErr w:type="spellStart"/>
-      <w:proofErr w:type="gramStart"/>
-      <w:r>
-        <w:rPr>
-          <w:lang w:val="fr-FR"/>
-        </w:rPr>
-        <w:t>Scenario</w:t>
-      </w:r>
-      <w:r>
-        <w:rPr>
-          <w:lang w:val="fr-FR"/>
-        </w:rPr>
-        <w:t>Perso</w:t>
-      </w:r>
-      <w:proofErr w:type="spellEnd"/>
-      <w:r>
-        <w:rPr>
-          <w:lang w:val="fr-FR"/>
-        </w:rPr>
-        <w:t>(</w:t>
-      </w:r>
-      <w:proofErr w:type="spellStart"/>
-      <w:proofErr w:type="gramEnd"/>
-      <w:r>
-        <w:rPr>
-          <w:lang w:val="fr-FR"/>
-        </w:rPr>
-        <w:t>int</w:t>
-      </w:r>
-      <w:proofErr w:type="spellEnd"/>
-      <w:r>
-        <w:rPr>
-          <w:lang w:val="fr-FR"/>
-        </w:rPr>
-        <w:t xml:space="preserve"> largeur</w:t>
-      </w:r>
-      <w:r>
-        <w:rPr>
-          <w:lang w:val="fr-FR"/>
-        </w:rPr>
-        <w:t xml:space="preserve">, </w:t>
-      </w:r>
-      <w:proofErr w:type="spellStart"/>
-      <w:r>
-        <w:rPr>
-          <w:lang w:val="fr-FR"/>
-        </w:rPr>
-        <w:t>int</w:t>
-      </w:r>
-      <w:proofErr w:type="spellEnd"/>
-      <w:r>
-        <w:rPr>
-          <w:lang w:val="fr-FR"/>
-        </w:rPr>
-        <w:t xml:space="preserve"> hauteur</w:t>
-      </w:r>
-      <w:r>
-        <w:rPr>
-          <w:lang w:val="fr-FR"/>
-        </w:rPr>
-        <w:t>).</w:t>
-      </w:r>
-      <w:proofErr w:type="spellStart"/>
-      <w:r>
-        <w:rPr>
-          <w:lang w:val="fr-FR"/>
-        </w:rPr>
-        <w:t>toImage</w:t>
-      </w:r>
-      <w:proofErr w:type="spellEnd"/>
-      <w:r>
-        <w:rPr>
-          <w:lang w:val="fr-FR"/>
-        </w:rPr>
-        <w:t>(</w:t>
-      </w:r>
-      <w:r>
-        <w:rPr>
-          <w:lang w:val="fr-FR"/>
-        </w:rPr>
-        <w:t>char[] nom</w:t>
-      </w:r>
-      <w:r>
-        <w:rPr>
-          <w:lang w:val="fr-FR"/>
-        </w:rPr>
-        <w:t xml:space="preserve">, </w:t>
-      </w:r>
-      <w:proofErr w:type="spellStart"/>
-      <w:r>
-        <w:rPr>
-          <w:lang w:val="fr-FR"/>
-        </w:rPr>
-        <w:t>bool</w:t>
-      </w:r>
-      <w:proofErr w:type="spellEnd"/>
-      <w:r>
-        <w:rPr>
-          <w:lang w:val="fr-FR"/>
-        </w:rPr>
-        <w:t xml:space="preserve"> </w:t>
-      </w:r>
-      <w:proofErr w:type="spellStart"/>
-      <w:r>
-        <w:rPr>
-          <w:lang w:val="fr-FR"/>
-        </w:rPr>
-        <w:t>afficherTexte</w:t>
-      </w:r>
-      <w:proofErr w:type="spellEnd"/>
-      <w:r>
-        <w:rPr>
-          <w:lang w:val="fr-FR"/>
-        </w:rPr>
-        <w:t xml:space="preserve">, </w:t>
-      </w:r>
-      <w:proofErr w:type="spellStart"/>
-      <w:r>
-        <w:rPr>
-          <w:lang w:val="fr-FR"/>
-        </w:rPr>
-        <w:t>int</w:t>
-      </w:r>
-      <w:proofErr w:type="spellEnd"/>
-      <w:r>
-        <w:rPr>
-          <w:lang w:val="fr-FR"/>
-        </w:rPr>
-        <w:t xml:space="preserve"> profondeur</w:t>
-      </w:r>
-      <w:r>
-        <w:rPr>
-          <w:lang w:val="fr-FR"/>
-        </w:rPr>
-        <w:t>);</w:t>
-      </w:r>
-    </w:p>
-    <w:p>
-      <w:pPr>
-        <w:pStyle w:val="ListParagraph"/>
-        <w:rPr>
-          <w:lang w:val="fr-FR"/>
-        </w:rPr>
-      </w:pPr>
-    </w:p>
-    <w:p>
-      <w:pPr>
-        <w:pStyle w:val="ListParagraph"/>
-        <w:rPr>
-          <w:lang w:val="fr-FR"/>
-        </w:rPr>
-      </w:pPr>
-    </w:p>
-    <w:p>
-      <w:pPr>
-        <w:pStyle w:val="ListParagraph"/>
-        <w:rPr>
-          <w:lang w:val="fr-FR"/>
-        </w:rPr>
-      </w:pPr>
-      <w:r>
-        <w:rPr>
-          <w:lang w:val="fr-FR"/>
-        </w:rPr>
-        <w:t>Une autre fonctionnalité qui nous semble importante en comparant les images que nous avons générés et celle que nous pouvons obtenir est l’</w:t>
-      </w:r>
-      <w:r>
-        <w:rPr>
-          <w:lang w:val="fr-FR"/>
-        </w:rPr>
-        <w:t>implémentation d’une lumière qui ‘adoucisse’ les ombres.</w:t>
-      </w:r>
-      <w:r>
-        <w:rPr>
-          <w:lang w:val="fr-FR"/>
-        </w:rPr>
-        <w:t xml:space="preserve"> </w:t>
-      </w:r>
-      <w:r>
-        <w:rPr>
-          <w:lang w:val="fr-FR"/>
-        </w:rPr>
-        <w:t>Il suffit pour réaliser cela que la lumière vienne de plusieurs ‘points’ situés relativement proche les uns des autres.</w:t>
-      </w:r>
-    </w:p>
-    <w:p>
-      <w:pPr>
-        <w:pStyle w:val="ListParagraph"/>
-        <w:rPr>
-          <w:lang w:val="fr-FR"/>
-        </w:rPr>
-      </w:pPr>
-    </w:p>
-    <w:p>
-      <w:pPr>
-        <w:pStyle w:val="ListParagraph"/>
-        <w:rPr>
-          <w:lang w:val="fr-FR"/>
-        </w:rPr>
-      </w:pPr>
-      <w:r>
-        <w:rPr>
-          <w:lang w:val="fr-FR"/>
-        </w:rPr>
-        <w:t>Nous avons donc choisi de créer une classe « </w:t>
-      </w:r>
-      <w:proofErr w:type="spellStart"/>
-      <w:r>
-        <w:rPr>
-          <w:lang w:val="fr-FR"/>
-        </w:rPr>
-        <w:t>Lumiere_Smooth</w:t>
-      </w:r>
-      <w:proofErr w:type="spellEnd"/>
-      <w:r>
-        <w:rPr>
-          <w:lang w:val="fr-FR"/>
-        </w:rPr>
-        <w:t> » héritant de « </w:t>
-      </w:r>
-      <w:proofErr w:type="spellStart"/>
-      <w:r>
-        <w:rPr>
-          <w:lang w:val="fr-FR"/>
-        </w:rPr>
-        <w:t>Lumiere_Ponctuelle</w:t>
-      </w:r>
-      <w:proofErr w:type="spellEnd"/>
-      <w:r>
-        <w:rPr>
-          <w:lang w:val="fr-FR"/>
-        </w:rPr>
-        <w:t> ». Nous ajouté 2 attribut dans cette nouvelle classe : un flottant représentant la « largeur » de la lumière et un entier proportionnel à la qualité du rendu.</w:t>
-      </w:r>
-    </w:p>
-    <w:p>
-      <w:pPr>
-        <w:pStyle w:val="ListParagraph"/>
-        <w:rPr>
-          <w:lang w:val="fr-FR"/>
-        </w:rPr>
-      </w:pPr>
-    </w:p>
-    <w:p>
-      <w:pPr>
-        <w:pStyle w:val="ListParagraph"/>
-        <w:rPr>
-          <w:lang w:val="fr-FR"/>
-        </w:rPr>
-      </w:pPr>
-      <w:r>
-        <w:rPr>
-          <w:lang w:val="fr-FR"/>
-        </w:rPr>
-        <w:t xml:space="preserve">En pratique cette </w:t>
-      </w:r>
-      <w:proofErr w:type="spellStart"/>
-      <w:r>
-        <w:rPr>
-          <w:lang w:val="fr-FR"/>
-        </w:rPr>
-        <w:t>Lumiere_Smooth</w:t>
-      </w:r>
-      <w:proofErr w:type="spellEnd"/>
-      <w:r>
-        <w:rPr>
-          <w:lang w:val="fr-FR"/>
-        </w:rPr>
-        <w:t xml:space="preserve"> se comporte comme un « cube » de lumière ponctuelle. </w:t>
-      </w:r>
-      <w:proofErr w:type="gramStart"/>
-      <w:r>
-        <w:rPr>
-          <w:lang w:val="fr-FR"/>
-        </w:rPr>
-        <w:t>L’ entier</w:t>
-      </w:r>
-      <w:proofErr w:type="gramEnd"/>
-      <w:r>
-        <w:rPr>
-          <w:lang w:val="fr-FR"/>
-        </w:rPr>
-        <w:t xml:space="preserve"> </w:t>
-      </w:r>
-      <w:proofErr w:type="spellStart"/>
-      <w:r>
-        <w:rPr>
-          <w:lang w:val="fr-FR"/>
-        </w:rPr>
-        <w:t>nbLums</w:t>
-      </w:r>
-      <w:proofErr w:type="spellEnd"/>
-      <w:r>
-        <w:rPr>
-          <w:lang w:val="fr-FR"/>
-        </w:rPr>
-        <w:t xml:space="preserve"> représente le nombre de lumière par face du cube. Au total 3**</w:t>
-      </w:r>
-      <w:proofErr w:type="spellStart"/>
-      <w:r>
-        <w:rPr>
-          <w:lang w:val="fr-FR"/>
-        </w:rPr>
-        <w:t>nbLums</w:t>
-      </w:r>
-      <w:proofErr w:type="spellEnd"/>
-      <w:r>
-        <w:rPr>
-          <w:lang w:val="fr-FR"/>
-        </w:rPr>
-        <w:t xml:space="preserve"> lumière ponctuelle sont donc générée lors du calcul. En pratique, </w:t>
-      </w:r>
-      <w:proofErr w:type="spellStart"/>
-      <w:r>
-        <w:rPr>
-          <w:lang w:val="fr-FR"/>
-        </w:rPr>
-        <w:t>nbLums</w:t>
-      </w:r>
-      <w:proofErr w:type="spellEnd"/>
-      <w:r>
-        <w:rPr>
-          <w:lang w:val="fr-FR"/>
-        </w:rPr>
-        <w:t xml:space="preserve"> à 3 ou 4 produit en rendu suffisamment réaliste. Augmenter </w:t>
-      </w:r>
-      <w:proofErr w:type="spellStart"/>
-      <w:r>
-        <w:rPr>
-          <w:lang w:val="fr-FR"/>
-        </w:rPr>
-        <w:t>nbLums</w:t>
-      </w:r>
-      <w:proofErr w:type="spellEnd"/>
-      <w:r>
-        <w:rPr>
-          <w:lang w:val="fr-FR"/>
-        </w:rPr>
-        <w:t xml:space="preserve"> est très couteux en temps de calcul, il faut donc faire attention à ce paramètre.</w:t>
-      </w:r>
-    </w:p>
-    <w:p>
-      <w:pPr>
-        <w:pStyle w:val="ListParagraph"/>
-        <w:rPr>
-          <w:lang w:val="fr-FR"/>
-        </w:rPr>
-      </w:pPr>
-    </w:p>
-    <w:p>
-      <w:pPr>
-        <w:pStyle w:val="ListParagraph"/>
-        <w:rPr>
-          <w:lang w:val="fr-FR"/>
-        </w:rPr>
-      </w:pPr>
-      <w:r>
-        <w:rPr>
-          <w:lang w:val="fr-FR"/>
-        </w:rPr>
-        <w:t xml:space="preserve">Il aurait été possible de faire cette classe en </w:t>
-      </w:r>
-      <w:r>
-        <w:rPr>
-          <w:lang w:val="fr-FR"/>
-        </w:rPr>
-        <w:t>disposant les lumières en sphère autour du centre pour un rendu plus réalise, ou en carré afin de diminuer le temps de calcul pour un résultat relativement similaire.</w:t>
-      </w:r>
-      <w:r>
-        <w:rPr>
-          <w:lang w:val="fr-FR"/>
-        </w:rPr>
-        <w:t xml:space="preserve"> </w:t>
+        <w:jc w:val="both"/>
+        <w:rPr>
+          <w:lang w:val="zxx" w:eastAsia="zxx" w:bidi="zxx"/>
+        </w:rPr>
+      </w:pPr>
+      <w:r>
+        <w:rPr>
+          <w:lang w:val="zxx" w:eastAsia="zxx" w:bidi="zxx"/>
+        </w:rPr>
+        <w:t>Une fonctionnalité que nous souhaitions ajouter est de gérer la génération d’image de manière ‘propre ‘ au lieu de tout mettre dans le main. Nous avons donc créé une classe ObjectScenario qui permet de regrouper l’ajout des objets, le calcul de l’image et son enregistrement. Cette classe pourra par exemple être utilisée pour générer plusieurs images à la suite et de rendre le code plus lisible. Sa principale utilité cependant est de grandement faciliter l’utilisation du code. Quelqu’un souhaitant s’interfacer sur notre code n’aura potentiellement que cette classe à utiliser pour générer des images.</w:t>
+      </w:r>
+    </w:p>
+    <w:p>
+      <w:pPr>
+        <w:pStyle w:val="ListParagraph"/>
+        <w:jc w:val="both"/>
+        <w:rPr>
+          <w:lang w:val="zxx" w:eastAsia="zxx" w:bidi="zxx"/>
+        </w:rPr>
+      </w:pPr>
+      <w:r>
+        <w:rPr>
+          <w:lang w:val="zxx" w:eastAsia="zxx" w:bidi="zxx"/>
+        </w:rPr>
+      </w:r>
+    </w:p>
+    <w:p>
+      <w:pPr>
+        <w:pStyle w:val="ListParagraph"/>
+        <w:jc w:val="both"/>
+        <w:rPr>
+          <w:lang w:val="zxx" w:eastAsia="zxx" w:bidi="zxx"/>
+        </w:rPr>
+      </w:pPr>
+      <w:r>
+        <w:rPr>
+          <w:lang w:val="zxx" w:eastAsia="zxx" w:bidi="zxx"/>
+        </w:rPr>
+        <w:t>Dans notre ‘simple’ cas pour générer plusieurs images, nous créons une classe ‘ScenarioPersoX’ héritant de ObjectScenario. Nous redéfinissons son constructeur afin d’ajouter tous les objets que nous souhaitons à l’instanciation de cette classe dérivée. Nous appelons ensuite la méthode toImage qui permet de calculer l’image liée au scenario et de l’enregistrer.</w:t>
+      </w:r>
+    </w:p>
+    <w:p>
+      <w:pPr>
+        <w:pStyle w:val="ListParagraph"/>
+        <w:jc w:val="both"/>
+        <w:rPr>
+          <w:lang w:val="zxx" w:eastAsia="zxx" w:bidi="zxx"/>
+        </w:rPr>
+      </w:pPr>
+      <w:r>
+        <w:rPr>
+          <w:lang w:val="zxx" w:eastAsia="zxx" w:bidi="zxx"/>
+        </w:rPr>
+      </w:r>
+    </w:p>
+    <w:p>
+      <w:pPr>
+        <w:pStyle w:val="ListParagraph"/>
+        <w:jc w:val="both"/>
+        <w:rPr>
+          <w:lang w:val="zxx" w:eastAsia="zxx" w:bidi="zxx"/>
+        </w:rPr>
+      </w:pPr>
+      <w:r>
+        <w:rPr>
+          <w:lang w:val="zxx" w:eastAsia="zxx" w:bidi="zxx"/>
+        </w:rPr>
+        <w:t>Le calcul d’un scenario personnalisé est de la forme :</w:t>
+      </w:r>
+    </w:p>
+    <w:p>
+      <w:pPr>
+        <w:pStyle w:val="ListParagraph"/>
+        <w:jc w:val="both"/>
+        <w:rPr>
+          <w:lang w:val="zxx" w:eastAsia="zxx" w:bidi="zxx"/>
+        </w:rPr>
+      </w:pPr>
+      <w:r>
+        <w:rPr>
+          <w:lang w:val="zxx" w:eastAsia="zxx" w:bidi="zxx"/>
+        </w:rPr>
+      </w:r>
+    </w:p>
+    <w:p>
+      <w:pPr>
+        <w:pStyle w:val="ListParagraph"/>
+        <w:jc w:val="both"/>
+        <w:rPr>
+          <w:lang w:val="zxx" w:eastAsia="zxx" w:bidi="zxx"/>
+        </w:rPr>
+      </w:pPr>
+      <w:r>
+        <w:rPr>
+          <w:lang w:val="zxx" w:eastAsia="zxx" w:bidi="zxx"/>
+        </w:rPr>
+        <w:t>ScenarioPerso(int largeur, int hauteur).toImage(char[] nom, bool afficherTexte, int profondeur);</w:t>
+      </w:r>
+    </w:p>
+    <w:p>
+      <w:pPr>
+        <w:pStyle w:val="ListParagraph"/>
+        <w:jc w:val="both"/>
+        <w:rPr>
+          <w:lang w:val="zxx" w:eastAsia="zxx" w:bidi="zxx"/>
+        </w:rPr>
+      </w:pPr>
+      <w:r>
+        <w:rPr>
+          <w:lang w:val="zxx" w:eastAsia="zxx" w:bidi="zxx"/>
+        </w:rPr>
+      </w:r>
+    </w:p>
+    <w:p>
+      <w:pPr>
+        <w:pStyle w:val="ListParagraph"/>
+        <w:jc w:val="both"/>
+        <w:rPr>
+          <w:lang w:val="zxx" w:eastAsia="zxx" w:bidi="zxx"/>
+        </w:rPr>
+      </w:pPr>
+      <w:r>
+        <w:rPr>
+          <w:lang w:val="zxx" w:eastAsia="zxx" w:bidi="zxx"/>
+        </w:rPr>
+        <w:t>Une autre fonctionnalité qui nous semble importante en comparant les images que nous avons générées et celles que nous pouvons obtenir est l’implémentation d’une lumière qui ‘adoucit’ les ombres. Il suffit pour réaliser cela que la lumière vienne de plusieurs ‘points’ situés relativement proche les uns des autres.</w:t>
+      </w:r>
+    </w:p>
+    <w:p>
+      <w:pPr>
+        <w:pStyle w:val="ListParagraph"/>
+        <w:jc w:val="both"/>
+        <w:rPr>
+          <w:lang w:val="zxx" w:eastAsia="zxx" w:bidi="zxx"/>
+        </w:rPr>
+      </w:pPr>
+      <w:r>
+        <w:rPr>
+          <w:lang w:val="zxx" w:eastAsia="zxx" w:bidi="zxx"/>
+        </w:rPr>
+      </w:r>
+    </w:p>
+    <w:p>
+      <w:pPr>
+        <w:pStyle w:val="ListParagraph"/>
+        <w:jc w:val="both"/>
+        <w:rPr>
+          <w:lang w:val="zxx" w:eastAsia="zxx" w:bidi="zxx"/>
+        </w:rPr>
+      </w:pPr>
+      <w:r>
+        <w:rPr>
+          <w:lang w:val="zxx" w:eastAsia="zxx" w:bidi="zxx"/>
+        </w:rPr>
+        <w:t>Nous avons donc choisi de créer une classe «Lumiere_Smooth» héritant de «Lumiere_Ponctuelle». Nous avons ajouté 2 attribut dans cette nouvelle classe : un flottant représentant la « largeur » de la lumière et un entier proportionnel à la qualité du rendu.</w:t>
+      </w:r>
+    </w:p>
+    <w:p>
+      <w:pPr>
+        <w:pStyle w:val="ListParagraph"/>
+        <w:jc w:val="both"/>
+        <w:rPr>
+          <w:lang w:val="zxx" w:eastAsia="zxx" w:bidi="zxx"/>
+        </w:rPr>
+      </w:pPr>
+      <w:r>
+        <w:rPr>
+          <w:lang w:val="zxx" w:eastAsia="zxx" w:bidi="zxx"/>
+        </w:rPr>
+      </w:r>
+    </w:p>
+    <w:p>
+      <w:pPr>
+        <w:pStyle w:val="ListParagraph"/>
+        <w:jc w:val="both"/>
+        <w:rPr>
+          <w:lang w:val="zxx" w:eastAsia="zxx" w:bidi="zxx"/>
+        </w:rPr>
+      </w:pPr>
+      <w:r>
+        <w:rPr>
+          <w:lang w:val="zxx" w:eastAsia="zxx" w:bidi="zxx"/>
+        </w:rPr>
+        <w:t>En pratique cette Lumiere_Smooth se comporte comme un «cube» de lumière ponctuelle. L’ entier nbLums représente le nombre de lumières par face du cube. Au total 3**nbLums lumière ponctuelle sont donc générées lors du calcul. En pratique, nbLums à 3 ou 4 produit un rendu suffisamment réaliste. Augmenter nbLums est très couteux en temps de calcul, il faut donc faire attention à ce paramètre.</w:t>
+      </w:r>
+    </w:p>
+    <w:p>
+      <w:pPr>
+        <w:pStyle w:val="ListParagraph"/>
+        <w:jc w:val="both"/>
+        <w:rPr>
+          <w:lang w:val="zxx" w:eastAsia="zxx" w:bidi="zxx"/>
+        </w:rPr>
+      </w:pPr>
+      <w:r>
+        <w:rPr>
+          <w:lang w:val="zxx" w:eastAsia="zxx" w:bidi="zxx"/>
+        </w:rPr>
+      </w:r>
+    </w:p>
+    <w:p>
+      <w:pPr>
+        <w:pStyle w:val="ListParagraph"/>
+        <w:jc w:val="both"/>
+        <w:rPr>
+          <w:lang w:val="zxx" w:eastAsia="zxx" w:bidi="zxx"/>
+        </w:rPr>
+      </w:pPr>
+      <w:r>
+        <w:rPr>
+          <w:lang w:val="zxx" w:eastAsia="zxx" w:bidi="zxx"/>
+        </w:rPr>
+        <w:t>Il aurait été possible de faire cette classe en disposant les lumières en sphère autour du centre pour un rendu plus réalist</w:t>
       </w:r>
       <w:bookmarkStart w:id="0" w:name="_GoBack"/>
       <w:bookmarkEnd w:id="0"/>
-    </w:p>
-    <w:p>
-      <w:pPr>
-        <w:pStyle w:val="ListParagraph"/>
-        <w:rPr>
-          <w:lang w:val="fr-FR"/>
-        </w:rPr>
-      </w:pPr>
-    </w:p>
-    <w:p>
-      <w:pPr>
-        <w:pStyle w:val="ListParagraph"/>
-        <w:rPr>
-          <w:lang w:val="fr-FR"/>
-        </w:rPr>
-      </w:pPr>
-    </w:p>
-    <w:p>
-      <w:pPr>
-        <w:rPr>
-          <w:lang w:val="fr-FR"/>
-        </w:rPr>
-      </w:pPr>
-      <w:r>
-        <w:rPr>
-          <w:lang w:val="fr-FR"/>
-        </w:rPr>
-        <w:t xml:space="preserve"> </w:t>
+      <w:r>
+        <w:rPr>
+          <w:lang w:val="zxx" w:eastAsia="zxx" w:bidi="zxx"/>
+        </w:rPr>
+        <w:t xml:space="preserve">e, ou en carré afin de diminuer le temps de calcul pour un résultat relativement similaire. </w:t>
+      </w:r>
+    </w:p>
+    <w:p>
+      <w:pPr>
+        <w:pStyle w:val="ListParagraph"/>
+        <w:rPr>
+          <w:lang w:val="zxx" w:eastAsia="zxx" w:bidi="zxx"/>
+        </w:rPr>
+      </w:pPr>
+      <w:r>
+        <w:rPr>
+          <w:lang w:val="zxx" w:eastAsia="zxx" w:bidi="zxx"/>
+        </w:rPr>
+      </w:r>
+    </w:p>
+    <w:p>
+      <w:pPr>
+        <w:pStyle w:val="ListParagraph"/>
+        <w:spacing w:before="0" w:after="160"/>
+        <w:contextualSpacing/>
+        <w:rPr>
+          <w:lang w:val="zxx" w:eastAsia="zxx" w:bidi="zxx"/>
+        </w:rPr>
+      </w:pPr>
+      <w:r>
+        <w:rPr>
+          <w:lang w:val="zxx" w:eastAsia="zxx" w:bidi="zxx"/>
+        </w:rPr>
       </w:r>
     </w:p>
     <w:sectPr>
+      <w:footerReference w:type="default" r:id="rId2"/>
+      <w:type w:val="nextPage"/>
       <w:pgSz w:w="12240" w:h="15840"/>
-      <w:pgMar w:top="720" w:right="720" w:bottom="720" w:left="720" w:header="720" w:footer="720" w:gutter="0"/>
-      <w:cols w:space="720"/>
-      <w:docGrid w:linePitch="360"/>
+      <w:pgMar w:left="720" w:right="720" w:header="0" w:top="720" w:footer="720" w:bottom="1272" w:gutter="0"/>
+      <w:pgNumType w:fmt="decimal"/>
+      <w:formProt w:val="false"/>
+      <w:textDirection w:val="lrTb"/>
+      <w:docGrid w:type="default" w:linePitch="360" w:charSpace="4294965247"/>
     </w:sectPr>
   </w:body>
 </w:document>
 </file>
 
+<file path=word/footer1.xml><?xml version="1.0" encoding="utf-8"?>
+<w:ftr xmlns:o="urn:schemas-microsoft-com:office:office" xmlns:r="http://schemas.openxmlformats.org/officeDocument/2006/relationships" xmlns:v="urn:schemas-microsoft-com:vml" xmlns:w="http://schemas.openxmlformats.org/wordprocessingml/2006/main" xmlns:w10="urn:schemas-microsoft-com:office:word" xmlns:wp="http://schemas.openxmlformats.org/drawingml/2006/wordprocessingDrawing" xmlns:wps="http://schemas.microsoft.com/office/word/2010/wordprocessingShape" xmlns:wpg="http://schemas.microsoft.com/office/word/2010/wordprocessingGroup" xmlns:mc="http://schemas.openxmlformats.org/markup-compatibility/2006" xmlns:wp14="http://schemas.microsoft.com/office/word/2010/wordprocessingDrawing" xmlns:w14="http://schemas.microsoft.com/office/word/2010/wordml" mc:Ignorable="w14 wp14">
+  <w:p>
+    <w:pPr>
+      <w:pStyle w:val="Pieddepage"/>
+      <w:spacing w:before="0" w:after="160"/>
+      <w:rPr>
+        <w:lang w:val="zxx" w:eastAsia="zxx" w:bidi="zxx"/>
+      </w:rPr>
+    </w:pPr>
+    <w:r>
+      <w:rPr>
+        <w:lang w:val="zxx" w:eastAsia="zxx" w:bidi="zxx"/>
+      </w:rPr>
+      <w:t>RODRIGUES Matéo, TAUVY Aurélien, G5B</w:t>
+    </w:r>
+  </w:p>
+</w:ftr>
+</file>
+
 <file path=word/numbering.xml><?xml version="1.0" encoding="utf-8"?>
-<w:numbering xmlns:wpc="http://schemas.microsoft.com/office/word/2010/wordprocessingCanvas" xmlns:cx="http://schemas.microsoft.com/office/drawing/2014/chartex" xmlns:cx1="http://schemas.microsoft.com/office/drawing/2015/9/8/chartex" xmlns:cx2="http://schemas.microsoft.com/office/drawing/2015/10/21/chartex" xmlns:cx3="http://schemas.microsoft.com/office/drawing/2016/5/9/chartex" xmlns:cx4="http://schemas.microsoft.com/office/drawing/2016/5/10/chartex" xmlns:cx5="http://schemas.microsoft.com/office/drawing/2016/5/11/chartex" xmlns:cx6="http://schemas.microsoft.com/office/drawing/2016/5/12/chartex" xmlns:cx7="http://schemas.microsoft.com/office/drawing/2016/5/13/chartex" xmlns:cx8="http://schemas.microsoft.com/office/drawing/2016/5/14/chartex" xmlns:mc="http://schemas.openxmlformats.org/markup-compatibility/2006" xmlns:aink="http://schemas.microsoft.com/office/drawing/2016/ink" xmlns:am3d="http://schemas.microsoft.com/office/drawing/2017/model3d" xmlns:o="urn:schemas-microsoft-com:office:office" xmlns:r="http://schemas.openxmlformats.org/officeDocument/2006/relationships" xmlns:m="http://schemas.openxmlformats.org/officeDocument/2006/math" xmlns:v="urn:schemas-microsoft-com:vml" xmlns:wp14="http://schemas.microsoft.com/office/word/2010/wordprocessingDrawing" xmlns:wp="http://schemas.openxmlformats.org/drawingml/2006/wordprocessingDrawing" xmlns:w10="urn:schemas-microsoft-com:office:word" xmlns:w="http://schemas.openxmlformats.org/wordprocessingml/2006/main" xmlns:w14="http://schemas.microsoft.com/office/word/2010/wordml" xmlns:w15="http://schemas.microsoft.com/office/word/2012/wordml" xmlns:w16cid="http://schemas.microsoft.com/office/word/2016/wordml/cid" xmlns:w16se="http://schemas.microsoft.com/office/word/2015/wordml/symex" xmlns:wpg="http://schemas.microsoft.com/office/word/2010/wordprocessingGroup" xmlns:wpi="http://schemas.microsoft.com/office/word/2010/wordprocessingInk" xmlns:wne="http://schemas.microsoft.com/office/word/2006/wordml" xmlns:wps="http://schemas.microsoft.com/office/word/2010/wordprocessingShape" mc:Ignorable="w14 w15 w16se w16cid wp14">
-  <w:abstractNum w:abstractNumId="0" w15:restartNumberingAfterBreak="0">
-    <w:nsid w:val="3B34686D"/>
-    <w:multiLevelType w:val="hybridMultilevel"/>
-    <w:tmpl w:val="CC685FAA"/>
-    <w:lvl w:ilvl="0" w:tplc="04090011">
+<w:numbering xmlns:w="http://schemas.openxmlformats.org/wordprocessingml/2006/main" xmlns:o="urn:schemas-microsoft-com:office:office" xmlns:r="http://schemas.openxmlformats.org/officeDocument/2006/relationships" xmlns:v="urn:schemas-microsoft-com:vml">
+  <w:abstractNum w:abstractNumId="1">
+    <w:lvl w:ilvl="0">
       <w:start w:val="1"/>
       <w:numFmt w:val="decimal"/>
       <w:lvlText w:val="%1)"/>
@@ -650,11 +465,8 @@
       <w:pPr>
         <w:ind w:left="720" w:hanging="360"/>
       </w:pPr>
-      <w:rPr>
-        <w:rFonts w:hint="default"/>
-      </w:rPr>
-    </w:lvl>
-    <w:lvl w:ilvl="1" w:tplc="04090019" w:tentative="1">
+    </w:lvl>
+    <w:lvl w:ilvl="1">
       <w:start w:val="1"/>
       <w:numFmt w:val="lowerLetter"/>
       <w:lvlText w:val="%2."/>
@@ -663,7 +475,7 @@
         <w:ind w:left="1440" w:hanging="360"/>
       </w:pPr>
     </w:lvl>
-    <w:lvl w:ilvl="2" w:tplc="0409001B" w:tentative="1">
+    <w:lvl w:ilvl="2">
       <w:start w:val="1"/>
       <w:numFmt w:val="lowerRoman"/>
       <w:lvlText w:val="%3."/>
@@ -672,7 +484,7 @@
         <w:ind w:left="2160" w:hanging="180"/>
       </w:pPr>
     </w:lvl>
-    <w:lvl w:ilvl="3" w:tplc="0409000F" w:tentative="1">
+    <w:lvl w:ilvl="3">
       <w:start w:val="1"/>
       <w:numFmt w:val="decimal"/>
       <w:lvlText w:val="%4."/>
@@ -681,7 +493,7 @@
         <w:ind w:left="2880" w:hanging="360"/>
       </w:pPr>
     </w:lvl>
-    <w:lvl w:ilvl="4" w:tplc="04090019" w:tentative="1">
+    <w:lvl w:ilvl="4">
       <w:start w:val="1"/>
       <w:numFmt w:val="lowerLetter"/>
       <w:lvlText w:val="%5."/>
@@ -690,7 +502,7 @@
         <w:ind w:left="3600" w:hanging="360"/>
       </w:pPr>
     </w:lvl>
-    <w:lvl w:ilvl="5" w:tplc="0409001B" w:tentative="1">
+    <w:lvl w:ilvl="5">
       <w:start w:val="1"/>
       <w:numFmt w:val="lowerRoman"/>
       <w:lvlText w:val="%6."/>
@@ -699,7 +511,7 @@
         <w:ind w:left="4320" w:hanging="180"/>
       </w:pPr>
     </w:lvl>
-    <w:lvl w:ilvl="6" w:tplc="0409000F" w:tentative="1">
+    <w:lvl w:ilvl="6">
       <w:start w:val="1"/>
       <w:numFmt w:val="decimal"/>
       <w:lvlText w:val="%7."/>
@@ -708,7 +520,7 @@
         <w:ind w:left="5040" w:hanging="360"/>
       </w:pPr>
     </w:lvl>
-    <w:lvl w:ilvl="7" w:tplc="04090019" w:tentative="1">
+    <w:lvl w:ilvl="7">
       <w:start w:val="1"/>
       <w:numFmt w:val="lowerLetter"/>
       <w:lvlText w:val="%8."/>
@@ -717,7 +529,7 @@
         <w:ind w:left="5760" w:hanging="360"/>
       </w:pPr>
     </w:lvl>
-    <w:lvl w:ilvl="8" w:tplc="0409001B" w:tentative="1">
+    <w:lvl w:ilvl="8">
       <w:start w:val="1"/>
       <w:numFmt w:val="lowerRoman"/>
       <w:lvlText w:val="%9."/>
@@ -727,40 +539,161 @@
       </w:pPr>
     </w:lvl>
   </w:abstractNum>
+  <w:abstractNum w:abstractNumId="2">
+    <w:lvl w:ilvl="0">
+      <w:start w:val="1"/>
+      <w:numFmt w:val="none"/>
+      <w:suff w:val="nothing"/>
+      <w:lvlText w:val=""/>
+      <w:lvlJc w:val="left"/>
+      <w:pPr>
+        <w:tabs>
+          <w:tab w:val="num" w:pos="432"/>
+        </w:tabs>
+        <w:ind w:left="432" w:hanging="432"/>
+      </w:pPr>
+    </w:lvl>
+    <w:lvl w:ilvl="1">
+      <w:start w:val="1"/>
+      <w:numFmt w:val="none"/>
+      <w:suff w:val="nothing"/>
+      <w:lvlText w:val=""/>
+      <w:lvlJc w:val="left"/>
+      <w:pPr>
+        <w:tabs>
+          <w:tab w:val="num" w:pos="576"/>
+        </w:tabs>
+        <w:ind w:left="576" w:hanging="576"/>
+      </w:pPr>
+    </w:lvl>
+    <w:lvl w:ilvl="2">
+      <w:start w:val="1"/>
+      <w:numFmt w:val="none"/>
+      <w:suff w:val="nothing"/>
+      <w:lvlText w:val=""/>
+      <w:lvlJc w:val="left"/>
+      <w:pPr>
+        <w:tabs>
+          <w:tab w:val="num" w:pos="720"/>
+        </w:tabs>
+        <w:ind w:left="720" w:hanging="720"/>
+      </w:pPr>
+    </w:lvl>
+    <w:lvl w:ilvl="3">
+      <w:start w:val="1"/>
+      <w:numFmt w:val="none"/>
+      <w:suff w:val="nothing"/>
+      <w:lvlText w:val=""/>
+      <w:lvlJc w:val="left"/>
+      <w:pPr>
+        <w:tabs>
+          <w:tab w:val="num" w:pos="864"/>
+        </w:tabs>
+        <w:ind w:left="864" w:hanging="864"/>
+      </w:pPr>
+    </w:lvl>
+    <w:lvl w:ilvl="4">
+      <w:start w:val="1"/>
+      <w:numFmt w:val="none"/>
+      <w:suff w:val="nothing"/>
+      <w:lvlText w:val=""/>
+      <w:lvlJc w:val="left"/>
+      <w:pPr>
+        <w:tabs>
+          <w:tab w:val="num" w:pos="1008"/>
+        </w:tabs>
+        <w:ind w:left="1008" w:hanging="1008"/>
+      </w:pPr>
+    </w:lvl>
+    <w:lvl w:ilvl="5">
+      <w:start w:val="1"/>
+      <w:numFmt w:val="none"/>
+      <w:suff w:val="nothing"/>
+      <w:lvlText w:val=""/>
+      <w:lvlJc w:val="left"/>
+      <w:pPr>
+        <w:tabs>
+          <w:tab w:val="num" w:pos="1152"/>
+        </w:tabs>
+        <w:ind w:left="1152" w:hanging="1152"/>
+      </w:pPr>
+    </w:lvl>
+    <w:lvl w:ilvl="6">
+      <w:start w:val="1"/>
+      <w:numFmt w:val="none"/>
+      <w:suff w:val="nothing"/>
+      <w:lvlText w:val=""/>
+      <w:lvlJc w:val="left"/>
+      <w:pPr>
+        <w:tabs>
+          <w:tab w:val="num" w:pos="1296"/>
+        </w:tabs>
+        <w:ind w:left="1296" w:hanging="1296"/>
+      </w:pPr>
+    </w:lvl>
+    <w:lvl w:ilvl="7">
+      <w:start w:val="1"/>
+      <w:numFmt w:val="none"/>
+      <w:suff w:val="nothing"/>
+      <w:lvlText w:val=""/>
+      <w:lvlJc w:val="left"/>
+      <w:pPr>
+        <w:tabs>
+          <w:tab w:val="num" w:pos="1440"/>
+        </w:tabs>
+        <w:ind w:left="1440" w:hanging="1440"/>
+      </w:pPr>
+    </w:lvl>
+    <w:lvl w:ilvl="8">
+      <w:start w:val="1"/>
+      <w:numFmt w:val="none"/>
+      <w:suff w:val="nothing"/>
+      <w:lvlText w:val=""/>
+      <w:lvlJc w:val="left"/>
+      <w:pPr>
+        <w:tabs>
+          <w:tab w:val="num" w:pos="1584"/>
+        </w:tabs>
+        <w:ind w:left="1584" w:hanging="1584"/>
+      </w:pPr>
+    </w:lvl>
+  </w:abstractNum>
   <w:num w:numId="1">
-    <w:abstractNumId w:val="0"/>
+    <w:abstractNumId w:val="1"/>
+  </w:num>
+  <w:num w:numId="2">
+    <w:abstractNumId w:val="2"/>
   </w:num>
 </w:numbering>
 </file>
 
 <file path=word/styles.xml><?xml version="1.0" encoding="utf-8"?>
-<w:styles xmlns:mc="http://schemas.openxmlformats.org/markup-compatibility/2006" xmlns:r="http://schemas.openxmlformats.org/officeDocument/2006/relationships" xmlns:w="http://schemas.openxmlformats.org/wordprocessingml/2006/main" xmlns:w14="http://schemas.microsoft.com/office/word/2010/wordml" xmlns:w15="http://schemas.microsoft.com/office/word/2012/wordml" xmlns:w16cid="http://schemas.microsoft.com/office/word/2016/wordml/cid" xmlns:w16se="http://schemas.microsoft.com/office/word/2015/wordml/symex" mc:Ignorable="w14 w15 w16se w16cid">
+<w:styles xmlns:w="http://schemas.openxmlformats.org/wordprocessingml/2006/main" xmlns:w14="http://schemas.microsoft.com/office/word/2010/wordml" xmlns:mc="http://schemas.openxmlformats.org/markup-compatibility/2006" mc:Ignorable="w14">
   <w:docDefaults>
     <w:rPrDefault>
       <w:rPr>
-        <w:rFonts w:asciiTheme="minorHAnsi" w:eastAsiaTheme="minorHAnsi" w:hAnsiTheme="minorHAnsi" w:cstheme="minorBidi"/>
-        <w:sz w:val="22"/>
+        <w:rFonts w:ascii="Calibri" w:hAnsi="Calibri" w:eastAsia="Calibri" w:cs="" w:asciiTheme="minorHAnsi" w:cstheme="minorBidi" w:eastAsiaTheme="minorHAnsi" w:hAnsiTheme="minorHAnsi"/>
         <w:szCs w:val="22"/>
         <w:lang w:val="en-US" w:eastAsia="en-US" w:bidi="ar-SA"/>
       </w:rPr>
     </w:rPrDefault>
     <w:pPrDefault>
       <w:pPr>
-        <w:spacing w:after="160" w:line="259" w:lineRule="auto"/>
+        <w:spacing w:lineRule="auto" w:line="259"/>
       </w:pPr>
     </w:pPrDefault>
   </w:docDefaults>
   <w:latentStyles w:defLockedState="0" w:defUIPriority="99" w:defSemiHidden="0" w:defUnhideWhenUsed="0" w:defQFormat="0" w:count="375">
     <w:lsdException w:name="Normal" w:uiPriority="0" w:qFormat="1"/>
     <w:lsdException w:name="heading 1" w:uiPriority="9" w:qFormat="1"/>
-    <w:lsdException w:name="heading 2" w:semiHidden="1" w:uiPriority="9" w:unhideWhenUsed="1" w:qFormat="1"/>
-    <w:lsdException w:name="heading 3" w:semiHidden="1" w:uiPriority="9" w:unhideWhenUsed="1" w:qFormat="1"/>
-    <w:lsdException w:name="heading 4" w:semiHidden="1" w:uiPriority="9" w:unhideWhenUsed="1" w:qFormat="1"/>
-    <w:lsdException w:name="heading 5" w:semiHidden="1" w:uiPriority="9" w:unhideWhenUsed="1" w:qFormat="1"/>
-    <w:lsdException w:name="heading 6" w:semiHidden="1" w:uiPriority="9" w:unhideWhenUsed="1" w:qFormat="1"/>
-    <w:lsdException w:name="heading 7" w:semiHidden="1" w:uiPriority="9" w:unhideWhenUsed="1" w:qFormat="1"/>
-    <w:lsdException w:name="heading 8" w:semiHidden="1" w:uiPriority="9" w:unhideWhenUsed="1" w:qFormat="1"/>
-    <w:lsdException w:name="heading 9" w:semiHidden="1" w:uiPriority="9" w:unhideWhenUsed="1" w:qFormat="1"/>
+    <w:lsdException w:name="heading 2" w:uiPriority="9" w:semiHidden="1" w:unhideWhenUsed="1" w:qFormat="1"/>
+    <w:lsdException w:name="heading 3" w:uiPriority="9" w:semiHidden="1" w:unhideWhenUsed="1" w:qFormat="1"/>
+    <w:lsdException w:name="heading 4" w:uiPriority="9" w:semiHidden="1" w:unhideWhenUsed="1" w:qFormat="1"/>
+    <w:lsdException w:name="heading 5" w:uiPriority="9" w:semiHidden="1" w:unhideWhenUsed="1" w:qFormat="1"/>
+    <w:lsdException w:name="heading 6" w:uiPriority="9" w:semiHidden="1" w:unhideWhenUsed="1" w:qFormat="1"/>
+    <w:lsdException w:name="heading 7" w:uiPriority="9" w:semiHidden="1" w:unhideWhenUsed="1" w:qFormat="1"/>
+    <w:lsdException w:name="heading 8" w:uiPriority="9" w:semiHidden="1" w:unhideWhenUsed="1" w:qFormat="1"/>
+    <w:lsdException w:name="heading 9" w:uiPriority="9" w:semiHidden="1" w:unhideWhenUsed="1" w:qFormat="1"/>
     <w:lsdException w:name="index 1" w:semiHidden="1" w:unhideWhenUsed="1"/>
     <w:lsdException w:name="index 2" w:semiHidden="1" w:unhideWhenUsed="1"/>
     <w:lsdException w:name="index 3" w:semiHidden="1" w:unhideWhenUsed="1"/>
@@ -770,22 +703,22 @@
     <w:lsdException w:name="index 7" w:semiHidden="1" w:unhideWhenUsed="1"/>
     <w:lsdException w:name="index 8" w:semiHidden="1" w:unhideWhenUsed="1"/>
     <w:lsdException w:name="index 9" w:semiHidden="1" w:unhideWhenUsed="1"/>
-    <w:lsdException w:name="toc 1" w:semiHidden="1" w:uiPriority="39" w:unhideWhenUsed="1"/>
-    <w:lsdException w:name="toc 2" w:semiHidden="1" w:uiPriority="39" w:unhideWhenUsed="1"/>
-    <w:lsdException w:name="toc 3" w:semiHidden="1" w:uiPriority="39" w:unhideWhenUsed="1"/>
-    <w:lsdException w:name="toc 4" w:semiHidden="1" w:uiPriority="39" w:unhideWhenUsed="1"/>
-    <w:lsdException w:name="toc 5" w:semiHidden="1" w:uiPriority="39" w:unhideWhenUsed="1"/>
-    <w:lsdException w:name="toc 6" w:semiHidden="1" w:uiPriority="39" w:unhideWhenUsed="1"/>
-    <w:lsdException w:name="toc 7" w:semiHidden="1" w:uiPriority="39" w:unhideWhenUsed="1"/>
-    <w:lsdException w:name="toc 8" w:semiHidden="1" w:uiPriority="39" w:unhideWhenUsed="1"/>
-    <w:lsdException w:name="toc 9" w:semiHidden="1" w:uiPriority="39" w:unhideWhenUsed="1"/>
+    <w:lsdException w:name="toc 1" w:uiPriority="39" w:semiHidden="1" w:unhideWhenUsed="1"/>
+    <w:lsdException w:name="toc 2" w:uiPriority="39" w:semiHidden="1" w:unhideWhenUsed="1"/>
+    <w:lsdException w:name="toc 3" w:uiPriority="39" w:semiHidden="1" w:unhideWhenUsed="1"/>
+    <w:lsdException w:name="toc 4" w:uiPriority="39" w:semiHidden="1" w:unhideWhenUsed="1"/>
+    <w:lsdException w:name="toc 5" w:uiPriority="39" w:semiHidden="1" w:unhideWhenUsed="1"/>
+    <w:lsdException w:name="toc 6" w:uiPriority="39" w:semiHidden="1" w:unhideWhenUsed="1"/>
+    <w:lsdException w:name="toc 7" w:uiPriority="39" w:semiHidden="1" w:unhideWhenUsed="1"/>
+    <w:lsdException w:name="toc 8" w:uiPriority="39" w:semiHidden="1" w:unhideWhenUsed="1"/>
+    <w:lsdException w:name="toc 9" w:uiPriority="39" w:semiHidden="1" w:unhideWhenUsed="1"/>
     <w:lsdException w:name="Normal Indent" w:semiHidden="1" w:unhideWhenUsed="1"/>
     <w:lsdException w:name="footnote text" w:semiHidden="1" w:unhideWhenUsed="1"/>
     <w:lsdException w:name="annotation text" w:semiHidden="1" w:unhideWhenUsed="1"/>
     <w:lsdException w:name="header" w:semiHidden="1" w:unhideWhenUsed="1"/>
     <w:lsdException w:name="footer" w:semiHidden="1" w:unhideWhenUsed="1"/>
     <w:lsdException w:name="index heading" w:semiHidden="1" w:unhideWhenUsed="1"/>
-    <w:lsdException w:name="caption" w:semiHidden="1" w:uiPriority="35" w:unhideWhenUsed="1" w:qFormat="1"/>
+    <w:lsdException w:name="caption" w:uiPriority="35" w:semiHidden="1" w:unhideWhenUsed="1" w:qFormat="1"/>
     <w:lsdException w:name="table of figures" w:semiHidden="1" w:unhideWhenUsed="1"/>
     <w:lsdException w:name="envelope address" w:semiHidden="1" w:unhideWhenUsed="1"/>
     <w:lsdException w:name="envelope return" w:semiHidden="1" w:unhideWhenUsed="1"/>
@@ -816,7 +749,7 @@
     <w:lsdException w:name="Title" w:uiPriority="10" w:qFormat="1"/>
     <w:lsdException w:name="Closing" w:semiHidden="1" w:unhideWhenUsed="1"/>
     <w:lsdException w:name="Signature" w:semiHidden="1" w:unhideWhenUsed="1"/>
-    <w:lsdException w:name="Default Paragraph Font" w:semiHidden="1" w:uiPriority="1" w:unhideWhenUsed="1"/>
+    <w:lsdException w:name="Default Paragraph Font" w:uiPriority="1" w:semiHidden="1" w:unhideWhenUsed="1"/>
     <w:lsdException w:name="Body Text" w:semiHidden="1" w:unhideWhenUsed="1"/>
     <w:lsdException w:name="Body Text Indent" w:semiHidden="1" w:unhideWhenUsed="1"/>
     <w:lsdException w:name="List Continue" w:semiHidden="1" w:unhideWhenUsed="1"/>
@@ -1016,8 +949,8 @@
     <w:lsdException w:name="Subtle Reference" w:uiPriority="31" w:qFormat="1"/>
     <w:lsdException w:name="Intense Reference" w:uiPriority="32" w:qFormat="1"/>
     <w:lsdException w:name="Book Title" w:uiPriority="33" w:qFormat="1"/>
-    <w:lsdException w:name="Bibliography" w:semiHidden="1" w:uiPriority="37" w:unhideWhenUsed="1"/>
-    <w:lsdException w:name="TOC Heading" w:semiHidden="1" w:uiPriority="39" w:unhideWhenUsed="1" w:qFormat="1"/>
+    <w:lsdException w:name="Bibliography" w:uiPriority="37" w:semiHidden="1" w:unhideWhenUsed="1"/>
+    <w:lsdException w:name="TOC Heading" w:uiPriority="39" w:semiHidden="1" w:unhideWhenUsed="1" w:qFormat="1"/>
     <w:lsdException w:name="Plain Table 1" w:uiPriority="41"/>
     <w:lsdException w:name="Plain Table 2" w:uiPriority="42"/>
     <w:lsdException w:name="Plain Table 3" w:uiPriority="43"/>
@@ -1127,13 +1060,116 @@
     <w:lsdException w:name="Hashtag" w:semiHidden="1" w:unhideWhenUsed="1"/>
     <w:lsdException w:name="Unresolved Mention" w:semiHidden="1" w:unhideWhenUsed="1"/>
   </w:latentStyles>
-  <w:style w:type="paragraph" w:default="1" w:styleId="Normal">
+  <w:style w:type="paragraph" w:styleId="Normal" w:default="1">
     <w:name w:val="Normal"/>
     <w:qFormat/>
+    <w:pPr>
+      <w:widowControl/>
+      <w:bidi w:val="0"/>
+      <w:spacing w:lineRule="auto" w:line="259" w:before="0" w:after="160"/>
+      <w:jc w:val="left"/>
+    </w:pPr>
+    <w:rPr>
+      <w:rFonts w:ascii="Calibri" w:hAnsi="Calibri" w:eastAsia="Calibri" w:cs="" w:asciiTheme="minorHAnsi" w:cstheme="minorBidi" w:eastAsiaTheme="minorHAnsi" w:hAnsiTheme="minorHAnsi"/>
+      <w:color w:val="00000A"/>
+      <w:sz w:val="22"/>
+      <w:szCs w:val="22"/>
+      <w:lang w:val="en-US" w:eastAsia="en-US" w:bidi="ar-SA"/>
+    </w:rPr>
   </w:style>
-  <w:style w:type="character" w:default="1" w:styleId="DefaultParagraphFont">
+  <w:style w:type="character" w:styleId="DefaultParagraphFont" w:default="1">
     <w:name w:val="Default Paragraph Font"/>
     <w:uiPriority w:val="1"/>
+    <w:semiHidden/>
+    <w:unhideWhenUsed/>
+    <w:qFormat/>
+    <w:rPr/>
+  </w:style>
+  <w:style w:type="paragraph" w:styleId="Titre">
+    <w:name w:val="Titre"/>
+    <w:basedOn w:val="Normal"/>
+    <w:next w:val="Corpsdetexte"/>
+    <w:qFormat/>
+    <w:pPr>
+      <w:keepNext/>
+      <w:spacing w:before="240" w:after="120"/>
+    </w:pPr>
+    <w:rPr>
+      <w:rFonts w:ascii="Liberation Sans" w:hAnsi="Liberation Sans" w:eastAsia="Microsoft YaHei" w:cs="Mangal"/>
+      <w:sz w:val="28"/>
+      <w:szCs w:val="28"/>
+    </w:rPr>
+  </w:style>
+  <w:style w:type="paragraph" w:styleId="Corpsdetexte">
+    <w:name w:val="Corps de texte"/>
+    <w:basedOn w:val="Normal"/>
+    <w:pPr>
+      <w:spacing w:lineRule="auto" w:line="288" w:before="0" w:after="140"/>
+    </w:pPr>
+    <w:rPr/>
+  </w:style>
+  <w:style w:type="paragraph" w:styleId="Liste">
+    <w:name w:val="Liste"/>
+    <w:basedOn w:val="Corpsdetexte"/>
+    <w:pPr/>
+    <w:rPr>
+      <w:rFonts w:cs="Mangal"/>
+    </w:rPr>
+  </w:style>
+  <w:style w:type="paragraph" w:styleId="Lgende">
+    <w:name w:val="Légende"/>
+    <w:basedOn w:val="Normal"/>
+    <w:pPr>
+      <w:suppressLineNumbers/>
+      <w:spacing w:before="120" w:after="120"/>
+    </w:pPr>
+    <w:rPr>
+      <w:rFonts w:cs="Mangal"/>
+      <w:i/>
+      <w:iCs/>
+      <w:sz w:val="24"/>
+      <w:szCs w:val="24"/>
+    </w:rPr>
+  </w:style>
+  <w:style w:type="paragraph" w:styleId="Index">
+    <w:name w:val="Index"/>
+    <w:basedOn w:val="Normal"/>
+    <w:qFormat/>
+    <w:pPr>
+      <w:suppressLineNumbers/>
+    </w:pPr>
+    <w:rPr>
+      <w:rFonts w:cs="Mangal"/>
+    </w:rPr>
+  </w:style>
+  <w:style w:type="paragraph" w:styleId="ListParagraph">
+    <w:name w:val="List Paragraph"/>
+    <w:basedOn w:val="Normal"/>
+    <w:uiPriority w:val="34"/>
+    <w:qFormat/>
+    <w:rsid w:val="00ee09b8"/>
+    <w:pPr>
+      <w:spacing w:before="0" w:after="160"/>
+      <w:ind w:left="720" w:hanging="0"/>
+      <w:contextualSpacing/>
+    </w:pPr>
+    <w:rPr/>
+  </w:style>
+  <w:style w:type="paragraph" w:styleId="Titreprincipal">
+    <w:name w:val="Titre principal"/>
+    <w:basedOn w:val="Titre"/>
+    <w:pPr/>
+    <w:rPr/>
+  </w:style>
+  <w:style w:type="paragraph" w:styleId="Pieddepage">
+    <w:name w:val="Pied de page"/>
+    <w:basedOn w:val="Normal"/>
+    <w:pPr/>
+    <w:rPr/>
+  </w:style>
+  <w:style w:type="numbering" w:styleId="NoList" w:default="1">
+    <w:name w:val="No List"/>
+    <w:uiPriority w:val="99"/>
     <w:semiHidden/>
     <w:unhideWhenUsed/>
   </w:style>
@@ -1151,23 +1187,6 @@
         <w:right w:w="108" w:type="dxa"/>
       </w:tblCellMar>
     </w:tblPr>
-  </w:style>
-  <w:style w:type="numbering" w:default="1" w:styleId="NoList">
-    <w:name w:val="No List"/>
-    <w:uiPriority w:val="99"/>
-    <w:semiHidden/>
-    <w:unhideWhenUsed/>
-  </w:style>
-  <w:style w:type="paragraph" w:styleId="ListParagraph">
-    <w:name w:val="List Paragraph"/>
-    <w:basedOn w:val="Normal"/>
-    <w:uiPriority w:val="34"/>
-    <w:qFormat/>
-    <w:rsid w:val="00EE09B8"/>
-    <w:pPr>
-      <w:ind w:left="720"/>
-      <w:contextualSpacing/>
-    </w:pPr>
   </w:style>
 </w:styles>
 </file>
